--- a/Requerimientos y notas.docx
+++ b/Requerimientos y notas.docx
@@ -292,39 +292,356 @@
         <w:rPr>
           <w:u w:val="single"/>
         </w:rPr>
-        <w:t>cr</w:t>
+        <w:t>crear</w:t>
+      </w:r>
+      <w:r>
+        <w:t xml:space="preserve"> (optativo)</w:t>
+      </w:r>
+    </w:p>
+    <w:p>
+      <w:r>
+        <w:t xml:space="preserve">Se pregunta si un </w:t>
+      </w:r>
+      <w:proofErr w:type="spellStart"/>
+      <w:r>
+        <w:t>idAfiliado</w:t>
+      </w:r>
+      <w:proofErr w:type="spellEnd"/>
+      <w:r>
+        <w:t xml:space="preserve"> tiene prestamos, en caso de no tener se crea un </w:t>
+      </w:r>
+      <w:proofErr w:type="spellStart"/>
+      <w:r>
+        <w:t>daoImplement</w:t>
+      </w:r>
+      <w:proofErr w:type="spellEnd"/>
+      <w:r>
+        <w:t xml:space="preserve"> para </w:t>
+      </w:r>
+      <w:proofErr w:type="spellStart"/>
+      <w:r>
+        <w:t>prestamos</w:t>
+      </w:r>
+      <w:proofErr w:type="spellEnd"/>
+      <w:r>
+        <w:t xml:space="preserve"> porque devuelve un dato tipo </w:t>
+      </w:r>
+      <w:proofErr w:type="spellStart"/>
+      <w:r>
+        <w:t>Prestamo</w:t>
+      </w:r>
+      <w:proofErr w:type="spellEnd"/>
+    </w:p>
+    <w:p>
+      <w:proofErr w:type="spellStart"/>
+      <w:r>
+        <w:t>Select</w:t>
+      </w:r>
+      <w:proofErr w:type="spellEnd"/>
+      <w:r>
+        <w:t xml:space="preserve"> de financieras</w:t>
+      </w:r>
+      <w:r>
+        <w:t>, prestamos</w:t>
+      </w:r>
+    </w:p>
+    <w:p>
+      <w:r>
+        <w:t>Las cuotas son una entidad en si (entidad a crear) cada cuota tiene vencimiento (</w:t>
+      </w:r>
+      <w:proofErr w:type="spellStart"/>
+      <w:r>
+        <w:t>idCuota</w:t>
+      </w:r>
+      <w:proofErr w:type="spellEnd"/>
+      <w:r>
+        <w:t>,</w:t>
+      </w:r>
+      <w:r>
+        <w:t xml:space="preserve"> monto, </w:t>
+      </w:r>
+      <w:r>
+        <w:t>interés</w:t>
+      </w:r>
+      <w:r>
+        <w:t>, estado, fecha de pago, fecha de vencimiento</w:t>
+      </w:r>
+      <w:r>
+        <w:t>) (sistema de amortización francés)</w:t>
+      </w:r>
+    </w:p>
+    <w:p>
+      <w:r>
+        <w:t xml:space="preserve">Concentrarse en el </w:t>
+      </w:r>
+      <w:proofErr w:type="spellStart"/>
+      <w:r>
+        <w:t>modulo</w:t>
+      </w:r>
+      <w:proofErr w:type="spellEnd"/>
+      <w:r>
+        <w:t xml:space="preserve"> de préstamo (otorgar, refinanciar) generar préstamo limpio </w:t>
+      </w:r>
+    </w:p>
+    <w:p/>
+    <w:p>
+      <w:proofErr w:type="spellStart"/>
+      <w:r>
+        <w:t>Navegacion</w:t>
+      </w:r>
+      <w:proofErr w:type="spellEnd"/>
+    </w:p>
+    <w:p>
+      <w:pPr>
+        <w:pStyle w:val="Prrafodelista"/>
+        <w:numPr>
+          <w:ilvl w:val="0"/>
+          <w:numId w:val="1"/>
+        </w:numPr>
+      </w:pPr>
+      <w:r>
+        <w:t>Hacer todo en servicios</w:t>
+      </w:r>
+    </w:p>
+    <w:p>
+      <w:pPr>
+        <w:pStyle w:val="Prrafodelista"/>
+        <w:numPr>
+          <w:ilvl w:val="0"/>
+          <w:numId w:val="1"/>
+        </w:numPr>
+      </w:pPr>
+      <w:r>
+        <w:t>Validar todo</w:t>
+      </w:r>
+    </w:p>
+    <w:p>
+      <w:pPr>
+        <w:pStyle w:val="Prrafodelista"/>
+        <w:numPr>
+          <w:ilvl w:val="0"/>
+          <w:numId w:val="1"/>
+        </w:numPr>
+      </w:pPr>
+      <w:r>
+        <w:t xml:space="preserve">Sacar el </w:t>
+      </w:r>
+      <w:proofErr w:type="spellStart"/>
+      <w:r>
+        <w:t>login</w:t>
+      </w:r>
+      <w:proofErr w:type="spellEnd"/>
+      <w:r>
+        <w:t>, poner todos los botones de todas las funcionalidades en el home</w:t>
+      </w:r>
+    </w:p>
+    <w:p>
+      <w:pPr>
+        <w:pStyle w:val="Prrafodelista"/>
+        <w:numPr>
+          <w:ilvl w:val="0"/>
+          <w:numId w:val="1"/>
+        </w:numPr>
+      </w:pPr>
+      <w:r>
+        <w:t>Poner botón otorgar préstamo en la lista de afiliados.</w:t>
+      </w:r>
+    </w:p>
+    <w:p>
+      <w:pPr>
+        <w:pStyle w:val="Prrafodelista"/>
+        <w:numPr>
+          <w:ilvl w:val="0"/>
+          <w:numId w:val="1"/>
+        </w:numPr>
+      </w:pPr>
+      <w:r>
+        <w:t>Cuanto saca préstamo: dinero puede sacar para el afiliado, cuantas cuotas se generan</w:t>
+      </w:r>
+      <w:r>
+        <w:t>-</w:t>
+      </w:r>
+      <w:proofErr w:type="spellStart"/>
+      <w:r>
+        <w:t>Moises</w:t>
+      </w:r>
+      <w:proofErr w:type="spellEnd"/>
+    </w:p>
+    <w:p>
+      <w:pPr>
+        <w:pStyle w:val="Prrafodelista"/>
+        <w:numPr>
+          <w:ilvl w:val="0"/>
+          <w:numId w:val="1"/>
+        </w:numPr>
+      </w:pPr>
+      <w:r>
+        <w:lastRenderedPageBreak/>
+        <w:t xml:space="preserve">Cuando se paga </w:t>
+      </w:r>
+      <w:r>
+        <w:t xml:space="preserve">la cuota del </w:t>
+      </w:r>
+      <w:proofErr w:type="spellStart"/>
+      <w:r>
+        <w:t>prestamo</w:t>
+      </w:r>
+      <w:proofErr w:type="spellEnd"/>
+      <w:r>
+        <w:t xml:space="preserve">: información de que cuota va a pagar, cuanto es, si tiene cuotas pendientes </w:t>
+      </w:r>
+      <w:r>
+        <w:t>-</w:t>
+      </w:r>
+      <w:proofErr w:type="spellStart"/>
+      <w:r>
+        <w:t>david</w:t>
+      </w:r>
+      <w:proofErr w:type="spellEnd"/>
+    </w:p>
+    <w:p>
+      <w:pPr>
+        <w:pStyle w:val="Prrafodelista"/>
+        <w:numPr>
+          <w:ilvl w:val="0"/>
+          <w:numId w:val="1"/>
+        </w:numPr>
+      </w:pPr>
+      <w:r>
+        <w:t>Cada financiera tiene un capital máximo, cuando se saca préstamo se resta capital -</w:t>
+      </w:r>
+      <w:proofErr w:type="spellStart"/>
+      <w:r>
+        <w:t>jhony</w:t>
+      </w:r>
+      <w:proofErr w:type="spellEnd"/>
+    </w:p>
+    <w:p>
+      <w:pPr>
+        <w:pStyle w:val="Prrafodelista"/>
+        <w:numPr>
+          <w:ilvl w:val="0"/>
+          <w:numId w:val="1"/>
+        </w:numPr>
+      </w:pPr>
+      <w:r>
+        <w:t xml:space="preserve">Al eliminar un afiliado hay que ver si tiene </w:t>
+      </w:r>
+      <w:proofErr w:type="spellStart"/>
+      <w:r>
+        <w:t>prestamos</w:t>
+      </w:r>
+      <w:proofErr w:type="spellEnd"/>
+      <w:r>
+        <w:t xml:space="preserve"> o debe algo</w:t>
+      </w:r>
+      <w:r>
+        <w:t xml:space="preserve"> </w:t>
+      </w:r>
+      <w:r>
+        <w:t>-</w:t>
+      </w:r>
+      <w:proofErr w:type="spellStart"/>
+      <w:r>
+        <w:t>rocio</w:t>
+      </w:r>
+      <w:proofErr w:type="spellEnd"/>
+    </w:p>
+    <w:p>
+      <w:pPr>
+        <w:pStyle w:val="Prrafodelista"/>
+        <w:numPr>
+          <w:ilvl w:val="0"/>
+          <w:numId w:val="1"/>
+        </w:numPr>
+      </w:pPr>
+      <w:r>
+        <w:t xml:space="preserve">Cuando se cancela </w:t>
+      </w:r>
+      <w:proofErr w:type="spellStart"/>
+      <w:r>
+        <w:t>prestamo</w:t>
+      </w:r>
+      <w:proofErr w:type="spellEnd"/>
+      <w:r>
+        <w:t xml:space="preserve">: si tiene cuotas pendientes no se puede </w:t>
+      </w:r>
+      <w:proofErr w:type="gramStart"/>
+      <w:r>
+        <w:t>eliminar</w:t>
+      </w:r>
+      <w:r>
+        <w:t>(</w:t>
+      </w:r>
+      <w:proofErr w:type="gramEnd"/>
+      <w:r>
+        <w:t>mirar la fecha de Cuota y ver si hay alguna vencida</w:t>
+      </w:r>
+      <w:r>
+        <w:t>)</w:t>
+      </w:r>
+      <w:r>
+        <w:t>, informar cuantas cuotas se van a cancelar, y el total a cancelar</w:t>
+      </w:r>
+    </w:p>
+    <w:p>
+      <w:pPr>
+        <w:pStyle w:val="Prrafodelista"/>
+        <w:numPr>
+          <w:ilvl w:val="0"/>
+          <w:numId w:val="1"/>
+        </w:numPr>
+      </w:pPr>
+      <w:r>
+        <w:t>CAJA</w:t>
+      </w:r>
+    </w:p>
+    <w:p>
+      <w:pPr>
+        <w:pStyle w:val="Prrafodelista"/>
+        <w:numPr>
+          <w:ilvl w:val="0"/>
+          <w:numId w:val="1"/>
+        </w:numPr>
+      </w:pPr>
+      <w:proofErr w:type="spellStart"/>
+      <w:r>
+        <w:t>refinanciacion</w:t>
+      </w:r>
+      <w:proofErr w:type="spellEnd"/>
+    </w:p>
+    <w:p>
+      <w:pPr>
+        <w:pStyle w:val="Prrafodelista"/>
+        <w:numPr>
+          <w:ilvl w:val="0"/>
+          <w:numId w:val="1"/>
+        </w:numPr>
+      </w:pPr>
+      <w:r>
+        <w:t>Relación unaria con préstamo</w:t>
+      </w:r>
+    </w:p>
+    <w:p>
+      <w:pPr>
+        <w:pStyle w:val="Prrafodelista"/>
+        <w:numPr>
+          <w:ilvl w:val="0"/>
+          <w:numId w:val="1"/>
+        </w:numPr>
+      </w:pPr>
+      <w:proofErr w:type="spellStart"/>
+      <w:r>
+        <w:t>Grafic</w:t>
       </w:r>
       <w:bookmarkStart w:id="0" w:name="_GoBack"/>
       <w:bookmarkEnd w:id="0"/>
       <w:r>
-        <w:rPr>
-          <w:u w:val="single"/>
-        </w:rPr>
-        <w:t>ear</w:t>
-      </w:r>
-      <w:r>
-        <w:t xml:space="preserve"> (optativo)</w:t>
-      </w:r>
-    </w:p>
-    <w:p>
-      <w:r>
-        <w:t xml:space="preserve">Se pregunta si un </w:t>
-      </w:r>
-      <w:proofErr w:type="spellStart"/>
-      <w:r>
-        <w:t>idAfiliado</w:t>
-      </w:r>
-      <w:proofErr w:type="spellEnd"/>
-      <w:r>
-        <w:t xml:space="preserve"> tiene prestamos, en caso de no tener se crea un </w:t>
-      </w:r>
-      <w:proofErr w:type="spellStart"/>
-      <w:r>
-        <w:t>daoImplement</w:t>
-      </w:r>
-      <w:proofErr w:type="spellEnd"/>
-      <w:r>
-        <w:t xml:space="preserve"> para </w:t>
+        <w:t>os</w:t>
+      </w:r>
+      <w:proofErr w:type="spellEnd"/>
+      <w:r>
+        <w:t xml:space="preserve"> de </w:t>
       </w:r>
       <w:proofErr w:type="spellStart"/>
       <w:r>
@@ -332,70 +649,23 @@
       </w:r>
       <w:proofErr w:type="spellEnd"/>
       <w:r>
-        <w:t xml:space="preserve"> porque devuelve un dato tipo </w:t>
-      </w:r>
-      <w:proofErr w:type="spellStart"/>
-      <w:r>
-        <w:t>Prestamo</w:t>
-      </w:r>
-      <w:proofErr w:type="spellEnd"/>
-    </w:p>
-    <w:p>
-      <w:proofErr w:type="spellStart"/>
-      <w:r>
-        <w:t>Select</w:t>
-      </w:r>
-      <w:proofErr w:type="spellEnd"/>
-      <w:r>
-        <w:t xml:space="preserve"> de financieras</w:t>
-      </w:r>
-      <w:r>
-        <w:t>, prestamos</w:t>
-      </w:r>
-    </w:p>
-    <w:p>
-      <w:r>
-        <w:t>Las cuotas son una entidad en si (entidad a crear) cada cuota tiene vencimiento (</w:t>
-      </w:r>
-      <w:proofErr w:type="spellStart"/>
-      <w:r>
-        <w:t>idCuota</w:t>
-      </w:r>
-      <w:proofErr w:type="spellEnd"/>
-      <w:r>
-        <w:t>,</w:t>
+        <w:t>, usuarios del mes,</w:t>
       </w:r>
       <w:r>
         <w:t xml:space="preserve"> </w:t>
       </w:r>
       <w:r>
-        <w:t>monto</w:t>
-      </w:r>
-      <w:r>
-        <w:t xml:space="preserve">, </w:t>
-      </w:r>
-      <w:r>
-        <w:t>interés</w:t>
-      </w:r>
-      <w:r>
-        <w:t>, estado, fecha de pago, fecha de vencimiento</w:t>
-      </w:r>
-      <w:r>
-        <w:t>) (sistema de amortización francés)</w:t>
-      </w:r>
-    </w:p>
-    <w:p>
-      <w:r>
-        <w:t xml:space="preserve">Concentrarse en el </w:t>
-      </w:r>
-      <w:proofErr w:type="spellStart"/>
-      <w:r>
-        <w:t>modulo</w:t>
-      </w:r>
-      <w:proofErr w:type="spellEnd"/>
-      <w:r>
-        <w:t xml:space="preserve"> de préstamo (otorgar, refinanciar) generar préstamo limpio </w:t>
-      </w:r>
+        <w:t>afiliados</w:t>
+      </w:r>
+    </w:p>
+    <w:p>
+      <w:pPr>
+        <w:pStyle w:val="Prrafodelista"/>
+        <w:numPr>
+          <w:ilvl w:val="0"/>
+          <w:numId w:val="1"/>
+        </w:numPr>
+      </w:pPr>
     </w:p>
     <w:sectPr>
       <w:pgSz w:w="11906" w:h="16838"/>
@@ -405,6 +675,127 @@
     </w:sectPr>
   </w:body>
 </w:document>
+</file>
+
+<file path=word/numbering.xml><?xml version="1.0" encoding="utf-8"?>
+<w:numbering xmlns:wpc="http://schemas.microsoft.com/office/word/2010/wordprocessingCanvas" xmlns:cx="http://schemas.microsoft.com/office/drawing/2014/chartex" xmlns:cx1="http://schemas.microsoft.com/office/drawing/2015/9/8/chartex" xmlns:cx2="http://schemas.microsoft.com/office/drawing/2015/10/21/chartex" xmlns:cx3="http://schemas.microsoft.com/office/drawing/2016/5/9/chartex" xmlns:cx4="http://schemas.microsoft.com/office/drawing/2016/5/10/chartex" xmlns:cx5="http://schemas.microsoft.com/office/drawing/2016/5/11/chartex" xmlns:cx6="http://schemas.microsoft.com/office/drawing/2016/5/12/chartex" xmlns:cx7="http://schemas.microsoft.com/office/drawing/2016/5/13/chartex" xmlns:cx8="http://schemas.microsoft.com/office/drawing/2016/5/14/chartex" xmlns:mc="http://schemas.openxmlformats.org/markup-compatibility/2006" xmlns:aink="http://schemas.microsoft.com/office/drawing/2016/ink" xmlns:am3d="http://schemas.microsoft.com/office/drawing/2017/model3d" xmlns:o="urn:schemas-microsoft-com:office:office" xmlns:r="http://schemas.openxmlformats.org/officeDocument/2006/relationships" xmlns:m="http://schemas.openxmlformats.org/officeDocument/2006/math" xmlns:v="urn:schemas-microsoft-com:vml" xmlns:wp14="http://schemas.microsoft.com/office/word/2010/wordprocessingDrawing" xmlns:wp="http://schemas.openxmlformats.org/drawingml/2006/wordprocessingDrawing" xmlns:w10="urn:schemas-microsoft-com:office:word" xmlns:w="http://schemas.openxmlformats.org/wordprocessingml/2006/main" xmlns:w14="http://schemas.microsoft.com/office/word/2010/wordml" xmlns:w15="http://schemas.microsoft.com/office/word/2012/wordml" xmlns:w16cid="http://schemas.microsoft.com/office/word/2016/wordml/cid" xmlns:w16se="http://schemas.microsoft.com/office/word/2015/wordml/symex" xmlns:wpg="http://schemas.microsoft.com/office/word/2010/wordprocessingGroup" xmlns:wpi="http://schemas.microsoft.com/office/word/2010/wordprocessingInk" xmlns:wne="http://schemas.microsoft.com/office/word/2006/wordml" xmlns:wps="http://schemas.microsoft.com/office/word/2010/wordprocessingShape" mc:Ignorable="w14 w15 w16se w16cid wp14">
+  <w:abstractNum w:abstractNumId="0" w15:restartNumberingAfterBreak="0">
+    <w:nsid w:val="52F00AED"/>
+    <w:multiLevelType w:val="hybridMultilevel"/>
+    <w:tmpl w:val="9C3C2780"/>
+    <w:lvl w:ilvl="0" w:tplc="2C0A0001">
+      <w:start w:val="1"/>
+      <w:numFmt w:val="bullet"/>
+      <w:lvlText w:val=""/>
+      <w:lvlJc w:val="left"/>
+      <w:pPr>
+        <w:ind w:left="720" w:hanging="360"/>
+      </w:pPr>
+      <w:rPr>
+        <w:rFonts w:ascii="Symbol" w:hAnsi="Symbol" w:hint="default"/>
+      </w:rPr>
+    </w:lvl>
+    <w:lvl w:ilvl="1" w:tplc="2C0A0003" w:tentative="1">
+      <w:start w:val="1"/>
+      <w:numFmt w:val="bullet"/>
+      <w:lvlText w:val="o"/>
+      <w:lvlJc w:val="left"/>
+      <w:pPr>
+        <w:ind w:left="1440" w:hanging="360"/>
+      </w:pPr>
+      <w:rPr>
+        <w:rFonts w:ascii="Courier New" w:hAnsi="Courier New" w:cs="Courier New" w:hint="default"/>
+      </w:rPr>
+    </w:lvl>
+    <w:lvl w:ilvl="2" w:tplc="2C0A0005" w:tentative="1">
+      <w:start w:val="1"/>
+      <w:numFmt w:val="bullet"/>
+      <w:lvlText w:val=""/>
+      <w:lvlJc w:val="left"/>
+      <w:pPr>
+        <w:ind w:left="2160" w:hanging="360"/>
+      </w:pPr>
+      <w:rPr>
+        <w:rFonts w:ascii="Wingdings" w:hAnsi="Wingdings" w:hint="default"/>
+      </w:rPr>
+    </w:lvl>
+    <w:lvl w:ilvl="3" w:tplc="2C0A0001" w:tentative="1">
+      <w:start w:val="1"/>
+      <w:numFmt w:val="bullet"/>
+      <w:lvlText w:val=""/>
+      <w:lvlJc w:val="left"/>
+      <w:pPr>
+        <w:ind w:left="2880" w:hanging="360"/>
+      </w:pPr>
+      <w:rPr>
+        <w:rFonts w:ascii="Symbol" w:hAnsi="Symbol" w:hint="default"/>
+      </w:rPr>
+    </w:lvl>
+    <w:lvl w:ilvl="4" w:tplc="2C0A0003" w:tentative="1">
+      <w:start w:val="1"/>
+      <w:numFmt w:val="bullet"/>
+      <w:lvlText w:val="o"/>
+      <w:lvlJc w:val="left"/>
+      <w:pPr>
+        <w:ind w:left="3600" w:hanging="360"/>
+      </w:pPr>
+      <w:rPr>
+        <w:rFonts w:ascii="Courier New" w:hAnsi="Courier New" w:cs="Courier New" w:hint="default"/>
+      </w:rPr>
+    </w:lvl>
+    <w:lvl w:ilvl="5" w:tplc="2C0A0005" w:tentative="1">
+      <w:start w:val="1"/>
+      <w:numFmt w:val="bullet"/>
+      <w:lvlText w:val=""/>
+      <w:lvlJc w:val="left"/>
+      <w:pPr>
+        <w:ind w:left="4320" w:hanging="360"/>
+      </w:pPr>
+      <w:rPr>
+        <w:rFonts w:ascii="Wingdings" w:hAnsi="Wingdings" w:hint="default"/>
+      </w:rPr>
+    </w:lvl>
+    <w:lvl w:ilvl="6" w:tplc="2C0A0001" w:tentative="1">
+      <w:start w:val="1"/>
+      <w:numFmt w:val="bullet"/>
+      <w:lvlText w:val=""/>
+      <w:lvlJc w:val="left"/>
+      <w:pPr>
+        <w:ind w:left="5040" w:hanging="360"/>
+      </w:pPr>
+      <w:rPr>
+        <w:rFonts w:ascii="Symbol" w:hAnsi="Symbol" w:hint="default"/>
+      </w:rPr>
+    </w:lvl>
+    <w:lvl w:ilvl="7" w:tplc="2C0A0003" w:tentative="1">
+      <w:start w:val="1"/>
+      <w:numFmt w:val="bullet"/>
+      <w:lvlText w:val="o"/>
+      <w:lvlJc w:val="left"/>
+      <w:pPr>
+        <w:ind w:left="5760" w:hanging="360"/>
+      </w:pPr>
+      <w:rPr>
+        <w:rFonts w:ascii="Courier New" w:hAnsi="Courier New" w:cs="Courier New" w:hint="default"/>
+      </w:rPr>
+    </w:lvl>
+    <w:lvl w:ilvl="8" w:tplc="2C0A0005" w:tentative="1">
+      <w:start w:val="1"/>
+      <w:numFmt w:val="bullet"/>
+      <w:lvlText w:val=""/>
+      <w:lvlJc w:val="left"/>
+      <w:pPr>
+        <w:ind w:left="6480" w:hanging="360"/>
+      </w:pPr>
+      <w:rPr>
+        <w:rFonts w:ascii="Wingdings" w:hAnsi="Wingdings" w:hint="default"/>
+      </w:rPr>
+    </w:lvl>
+  </w:abstractNum>
+  <w:num w:numId="1">
+    <w:abstractNumId w:val="0"/>
+  </w:num>
+</w:numbering>
 </file>
 
 <file path=word/styles.xml><?xml version="1.0" encoding="utf-8"?>
@@ -866,6 +1257,17 @@
       <w:szCs w:val="32"/>
     </w:rPr>
   </w:style>
+  <w:style w:type="paragraph" w:styleId="Prrafodelista">
+    <w:name w:val="List Paragraph"/>
+    <w:basedOn w:val="Normal"/>
+    <w:uiPriority w:val="34"/>
+    <w:qFormat/>
+    <w:rsid w:val="006A39AD"/>
+    <w:pPr>
+      <w:ind w:left="720"/>
+      <w:contextualSpacing/>
+    </w:pPr>
+  </w:style>
 </w:styles>
 </file>
 
